--- a/data/code_docs/constructivism/international_norms/Relationships_Normative.docx
+++ b/data/code_docs/constructivism/international_norms/Relationships_Normative.docx
@@ -128,7 +128,7 @@
         <w:rPr>
           <w:highlight w:val="lightGray"/>
         </w:rPr>
-        <w:t>Files\\2011 Case Study\\Primary Sources_Policy_Strategies\\2010_national_security_strategy - § 4 references coded [ 0.12% Coverage]</w:t>
+        <w:t>Files\\2011 Case Study\\Primary Sources_Policy_Strategies\\2010_national_security_strategy - § 3 references coded [ 0.08% Coverage]</w:t>
       </w:r>
     </w:p>
     <w:p>
@@ -208,51 +208,20 @@
         <w:rPr>
           <w:highlight w:val="lightGray"/>
         </w:rPr>
-        <w:t>Reference 3 - 0.06% Coverage</w:t>
-      </w:r>
-    </w:p>
-    <w:p>
-      <w:pPr>
-        <w:pStyle w:val="TextBody"/>
-        <w:bidi w:val="0"/>
-        <w:spacing w:before="0" w:after="0"/>
-        <w:jc w:val="left"/>
-        <w:rPr/>
-      </w:pPr>
-      <w:r>
-        <w:rPr/>
-        <w:t>These relationships must be constantly cultivated, not just because they are indispensible for U.S. interests and national security objectives, but because they are fundamental to our collective security.</w:t>
-      </w:r>
-    </w:p>
-    <w:p>
-      <w:pPr>
-        <w:pStyle w:val="TextBody"/>
-        <w:bidi w:val="0"/>
-        <w:spacing w:before="113" w:after="113"/>
-        <w:ind w:left="113" w:right="113" w:hanging="0"/>
-        <w:jc w:val="left"/>
-        <w:rPr>
-          <w:highlight w:val="lightGray"/>
-        </w:rPr>
-      </w:pPr>
-      <w:r>
-        <w:rPr>
-          <w:highlight w:val="lightGray"/>
-        </w:rPr>
-        <w:t>Reference 4 - 0.01% Coverage</w:t>
-      </w:r>
-    </w:p>
-    <w:p>
-      <w:pPr>
-        <w:pStyle w:val="TextBody"/>
-        <w:bidi w:val="0"/>
-        <w:spacing w:before="0" w:after="0"/>
-        <w:jc w:val="left"/>
-        <w:rPr/>
-      </w:pPr>
-      <w:r>
-        <w:rPr/>
-        <w:t>Strengthening Security Relationships:</w:t>
+        <w:t>Reference 3 - 0.03% Coverage</w:t>
+      </w:r>
+    </w:p>
+    <w:p>
+      <w:pPr>
+        <w:pStyle w:val="TextBody"/>
+        <w:bidi w:val="0"/>
+        <w:spacing w:before="0" w:after="0"/>
+        <w:jc w:val="left"/>
+        <w:rPr/>
+      </w:pPr>
+      <w:r>
+        <w:rPr/>
+        <w:t>we will foster a relationship with Pakistan founded upon mutual interests and mutual respect.</w:t>
       </w:r>
     </w:p>
     <w:p>

--- a/data/code_docs/constructivism/international_norms/Relationships_Normative.docx
+++ b/data/code_docs/constructivism/international_norms/Relationships_Normative.docx
@@ -426,6 +426,148 @@
       <w:r>
         <w:rPr/>
         <w:t>build enduring relationships</w:t>
+      </w:r>
+    </w:p>
+    <w:p>
+      <w:pPr>
+        <w:pStyle w:val="TextBody"/>
+        <w:bidi w:val="0"/>
+        <w:spacing w:before="113" w:after="113"/>
+        <w:ind w:left="113" w:right="113" w:hanging="0"/>
+        <w:jc w:val="left"/>
+        <w:rPr>
+          <w:highlight w:val="lightGray"/>
+        </w:rPr>
+      </w:pPr>
+      <w:r>
+        <w:rPr>
+          <w:highlight w:val="lightGray"/>
+        </w:rPr>
+        <w:t>Files\\2015 Case Study\\Primary Sources_Policy_Strategies\\2015 National Security Strategy CLEAN - § 4 references coded [ 0.44% Coverage]</w:t>
+      </w:r>
+    </w:p>
+    <w:p>
+      <w:pPr>
+        <w:pStyle w:val="TextBody"/>
+        <w:bidi w:val="0"/>
+        <w:spacing w:before="113" w:after="113"/>
+        <w:ind w:left="113" w:right="113" w:hanging="0"/>
+        <w:jc w:val="left"/>
+        <w:rPr>
+          <w:highlight w:val="lightGray"/>
+        </w:rPr>
+      </w:pPr>
+      <w:r>
+        <w:rPr>
+          <w:highlight w:val="lightGray"/>
+        </w:rPr>
+        <w:t>Reference 1 - 0.10% Coverage</w:t>
+      </w:r>
+    </w:p>
+    <w:p>
+      <w:pPr>
+        <w:pStyle w:val="TextBody"/>
+        <w:bidi w:val="0"/>
+        <w:spacing w:before="0" w:after="0"/>
+        <w:jc w:val="left"/>
+        <w:rPr/>
+      </w:pPr>
+      <w:r>
+        <w:rPr/>
+        <w:t>This is a generational struggle in the aftermath of the 2003 Iraq war and 2011 Arab uprisings, which will redefine the region as well as relationships among communities and between citizens and their governments.</w:t>
+      </w:r>
+    </w:p>
+    <w:p>
+      <w:pPr>
+        <w:pStyle w:val="TextBody"/>
+        <w:bidi w:val="0"/>
+        <w:spacing w:before="113" w:after="113"/>
+        <w:ind w:left="113" w:right="113" w:hanging="0"/>
+        <w:jc w:val="left"/>
+        <w:rPr>
+          <w:highlight w:val="lightGray"/>
+        </w:rPr>
+      </w:pPr>
+      <w:r>
+        <w:rPr>
+          <w:highlight w:val="lightGray"/>
+        </w:rPr>
+        <w:t>Reference 2 - 0.18% Coverage</w:t>
+      </w:r>
+    </w:p>
+    <w:p>
+      <w:pPr>
+        <w:pStyle w:val="TextBody"/>
+        <w:bidi w:val="0"/>
+        <w:spacing w:before="0" w:after="0"/>
+        <w:jc w:val="left"/>
+        <w:rPr/>
+      </w:pPr>
+      <w:r>
+        <w:rPr/>
+        <w:t>Globally, cybersecurity requires that long-standing norms of international behavior—to include protection of intellectual property, online freedom, and respect for civilian infrastructure—be upheld, and the Internet be managed as a shared responsibility between states and the private sector with civil society and Internet users as key stakeholders.</w:t>
+      </w:r>
+    </w:p>
+    <w:p>
+      <w:pPr>
+        <w:pStyle w:val="TextBody"/>
+        <w:bidi w:val="0"/>
+        <w:spacing w:before="113" w:after="113"/>
+        <w:ind w:left="113" w:right="113" w:hanging="0"/>
+        <w:jc w:val="left"/>
+        <w:rPr>
+          <w:highlight w:val="lightGray"/>
+        </w:rPr>
+      </w:pPr>
+      <w:r>
+        <w:rPr>
+          <w:highlight w:val="lightGray"/>
+        </w:rPr>
+        <w:t>Reference 3 - 0.04% Coverage</w:t>
+      </w:r>
+    </w:p>
+    <w:p>
+      <w:pPr>
+        <w:pStyle w:val="TextBody"/>
+        <w:bidi w:val="0"/>
+        <w:spacing w:before="0" w:after="0"/>
+        <w:jc w:val="left"/>
+        <w:rPr/>
+      </w:pPr>
+      <w:r>
+        <w:rPr/>
+        <w:t>Good governance is also predicated on strengthening the state-society relationship.</w:t>
+      </w:r>
+    </w:p>
+    <w:p>
+      <w:pPr>
+        <w:pStyle w:val="TextBody"/>
+        <w:bidi w:val="0"/>
+        <w:spacing w:before="113" w:after="113"/>
+        <w:ind w:left="113" w:right="113" w:hanging="0"/>
+        <w:jc w:val="left"/>
+        <w:rPr>
+          <w:highlight w:val="lightGray"/>
+        </w:rPr>
+      </w:pPr>
+      <w:r>
+        <w:rPr>
+          <w:highlight w:val="lightGray"/>
+        </w:rPr>
+        <w:t>Reference 4 - 0.11% Coverage</w:t>
+      </w:r>
+    </w:p>
+    <w:p>
+      <w:pPr>
+        <w:pStyle w:val="TextBody"/>
+        <w:bidi w:val="0"/>
+        <w:spacing w:before="0" w:after="0"/>
+        <w:jc w:val="left"/>
+        <w:rPr/>
+      </w:pPr>
+      <w:r>
+        <w:rPr/>
+        <w:t>We are taking the initiative to build relationships with the world’s young people, identifying future leaders in government, business, and civil society and connecting them to one another and to the skills they need to thrive.</w:t>
       </w:r>
     </w:p>
     <w:sectPr>
